--- a/module-2/Statistics-Foundations/Lab_challenges.docx
+++ b/module-2/Statistics-Foundations/Lab_challenges.docx
@@ -128,19 +128,7 @@
         <w:rPr>
           <w:lang w:val="en-US"/>
         </w:rPr>
-        <w:t>Set</w:t>
-      </w:r>
-      <w:r>
-        <w:rPr>
-          <w:lang w:val="en-US"/>
-        </w:rPr>
-        <w:t>2</w:t>
-      </w:r>
-      <w:r>
-        <w:rPr>
-          <w:lang w:val="en-US"/>
-        </w:rPr>
-        <w:t xml:space="preserve"> = </w:t>
+        <w:t xml:space="preserve">Set2 = </w:t>
       </w:r>
       <w:proofErr w:type="gramStart"/>
       <w:r>
@@ -154,38 +142,20 @@
         <w:rPr>
           <w:lang w:val="en-US"/>
         </w:rPr>
-        <w:t>2</w:t>
-      </w:r>
-      <w:r>
-        <w:rPr>
-          <w:lang w:val="en-US"/>
-        </w:rPr>
-        <w:t>, &amp; then a number from 1 up to 6)</w:t>
-      </w:r>
-    </w:p>
-    <w:p>
-      <w:pPr>
-        <w:rPr>
-          <w:lang w:val="en-US"/>
-        </w:rPr>
-      </w:pPr>
-      <w:r>
-        <w:rPr>
-          <w:lang w:val="en-US"/>
-        </w:rPr>
-        <w:t>Set</w:t>
-      </w:r>
-      <w:r>
-        <w:rPr>
-          <w:lang w:val="en-US"/>
-        </w:rPr>
-        <w:t>3</w:t>
-      </w:r>
-      <w:r>
-        <w:rPr>
-          <w:lang w:val="en-US"/>
-        </w:rPr>
-        <w:t xml:space="preserve"> = </w:t>
+        <w:t>2, &amp; then a number from 1 up to 6)</w:t>
+      </w:r>
+    </w:p>
+    <w:p>
+      <w:pPr>
+        <w:rPr>
+          <w:lang w:val="en-US"/>
+        </w:rPr>
+      </w:pPr>
+      <w:r>
+        <w:rPr>
+          <w:lang w:val="en-US"/>
+        </w:rPr>
+        <w:t xml:space="preserve">Set3 = </w:t>
       </w:r>
       <w:proofErr w:type="gramStart"/>
       <w:r>
@@ -199,38 +169,20 @@
         <w:rPr>
           <w:lang w:val="en-US"/>
         </w:rPr>
-        <w:t>3</w:t>
-      </w:r>
-      <w:r>
-        <w:rPr>
-          <w:lang w:val="en-US"/>
-        </w:rPr>
-        <w:t>, &amp; then a number from 1 up to 6)</w:t>
-      </w:r>
-    </w:p>
-    <w:p>
-      <w:pPr>
-        <w:rPr>
-          <w:lang w:val="en-US"/>
-        </w:rPr>
-      </w:pPr>
-      <w:r>
-        <w:rPr>
-          <w:lang w:val="en-US"/>
-        </w:rPr>
-        <w:t>Set</w:t>
-      </w:r>
-      <w:r>
-        <w:rPr>
-          <w:lang w:val="en-US"/>
-        </w:rPr>
-        <w:t>4</w:t>
-      </w:r>
-      <w:r>
-        <w:rPr>
-          <w:lang w:val="en-US"/>
-        </w:rPr>
-        <w:t xml:space="preserve"> = </w:t>
+        <w:t>3, &amp; then a number from 1 up to 6)</w:t>
+      </w:r>
+    </w:p>
+    <w:p>
+      <w:pPr>
+        <w:rPr>
+          <w:lang w:val="en-US"/>
+        </w:rPr>
+      </w:pPr>
+      <w:r>
+        <w:rPr>
+          <w:lang w:val="en-US"/>
+        </w:rPr>
+        <w:t xml:space="preserve">Set4 = </w:t>
       </w:r>
       <w:proofErr w:type="gramStart"/>
       <w:r>
@@ -244,38 +196,20 @@
         <w:rPr>
           <w:lang w:val="en-US"/>
         </w:rPr>
-        <w:t>4</w:t>
-      </w:r>
-      <w:r>
-        <w:rPr>
-          <w:lang w:val="en-US"/>
-        </w:rPr>
-        <w:t>, &amp; then a number from 1 up to 6)</w:t>
-      </w:r>
-    </w:p>
-    <w:p>
-      <w:pPr>
-        <w:rPr>
-          <w:lang w:val="en-US"/>
-        </w:rPr>
-      </w:pPr>
-      <w:r>
-        <w:rPr>
-          <w:lang w:val="en-US"/>
-        </w:rPr>
-        <w:t>Set</w:t>
-      </w:r>
-      <w:r>
-        <w:rPr>
-          <w:lang w:val="en-US"/>
-        </w:rPr>
-        <w:t>5</w:t>
-      </w:r>
-      <w:r>
-        <w:rPr>
-          <w:lang w:val="en-US"/>
-        </w:rPr>
-        <w:t xml:space="preserve"> = </w:t>
+        <w:t>4, &amp; then a number from 1 up to 6)</w:t>
+      </w:r>
+    </w:p>
+    <w:p>
+      <w:pPr>
+        <w:rPr>
+          <w:lang w:val="en-US"/>
+        </w:rPr>
+      </w:pPr>
+      <w:r>
+        <w:rPr>
+          <w:lang w:val="en-US"/>
+        </w:rPr>
+        <w:t xml:space="preserve">Set5 = </w:t>
       </w:r>
       <w:proofErr w:type="gramStart"/>
       <w:r>
@@ -289,38 +223,20 @@
         <w:rPr>
           <w:lang w:val="en-US"/>
         </w:rPr>
-        <w:t>5</w:t>
-      </w:r>
-      <w:r>
-        <w:rPr>
-          <w:lang w:val="en-US"/>
-        </w:rPr>
-        <w:t>, &amp; then a number from 1 up to 6)</w:t>
-      </w:r>
-    </w:p>
-    <w:p>
-      <w:pPr>
-        <w:rPr>
-          <w:lang w:val="en-US"/>
-        </w:rPr>
-      </w:pPr>
-      <w:r>
-        <w:rPr>
-          <w:lang w:val="en-US"/>
-        </w:rPr>
-        <w:t>Set</w:t>
-      </w:r>
-      <w:r>
-        <w:rPr>
-          <w:lang w:val="en-US"/>
-        </w:rPr>
-        <w:t>6</w:t>
-      </w:r>
-      <w:r>
-        <w:rPr>
-          <w:lang w:val="en-US"/>
-        </w:rPr>
-        <w:t xml:space="preserve"> = </w:t>
+        <w:t>5, &amp; then a number from 1 up to 6)</w:t>
+      </w:r>
+    </w:p>
+    <w:p>
+      <w:pPr>
+        <w:rPr>
+          <w:lang w:val="en-US"/>
+        </w:rPr>
+      </w:pPr>
+      <w:r>
+        <w:rPr>
+          <w:lang w:val="en-US"/>
+        </w:rPr>
+        <w:t xml:space="preserve">Set6 = </w:t>
       </w:r>
       <w:proofErr w:type="gramStart"/>
       <w:r>
@@ -334,13 +250,7 @@
         <w:rPr>
           <w:lang w:val="en-US"/>
         </w:rPr>
-        <w:t>6</w:t>
-      </w:r>
-      <w:r>
-        <w:rPr>
-          <w:lang w:val="en-US"/>
-        </w:rPr>
-        <w:t>, &amp; then a number from 1 up to 6)</w:t>
+        <w:t>6, &amp; then a number from 1 up to 6)</w:t>
       </w:r>
     </w:p>
     <w:p>
@@ -438,34 +348,33 @@
           <w:bCs/>
           <w:lang w:val="en-US"/>
         </w:rPr>
-        <w:t xml:space="preserve">Case A: </w:t>
-      </w:r>
-      <w:r>
-        <w:rPr>
-          <w:b/>
-          <w:bCs/>
-          <w:lang w:val="en-US"/>
-        </w:rPr>
-        <w:t>Both values are greater than 5</w:t>
-      </w:r>
-    </w:p>
-    <w:p>
-      <w:pPr>
-        <w:rPr>
-          <w:lang w:val="en-US"/>
-        </w:rPr>
-      </w:pPr>
-      <w:r>
-        <w:rPr>
-          <w:lang w:val="en-US"/>
-        </w:rPr>
-        <w:t xml:space="preserve">Change is 2 out of </w:t>
-      </w:r>
-      <w:r>
-        <w:rPr>
-          <w:lang w:val="en-US"/>
-        </w:rPr>
-        <w:t xml:space="preserve">36 </w:t>
+        <w:t>Case A: Both values are greater than 5</w:t>
+      </w:r>
+    </w:p>
+    <w:p>
+      <w:pPr>
+        <w:rPr>
+          <w:lang w:val="en-US"/>
+        </w:rPr>
+      </w:pPr>
+      <w:r>
+        <w:rPr>
+          <w:lang w:val="en-US"/>
+        </w:rPr>
+        <w:t>Measurable space = 1 up to 6</w:t>
+      </w:r>
+    </w:p>
+    <w:p>
+      <w:pPr>
+        <w:rPr>
+          <w:lang w:val="en-US"/>
+        </w:rPr>
+      </w:pPr>
+      <w:r>
+        <w:rPr>
+          <w:lang w:val="en-US"/>
+        </w:rPr>
+        <w:t xml:space="preserve">Change that both rolls are bigger than 5 = 1/6 * 1/6 = 2/36 </w:t>
       </w:r>
     </w:p>
     <w:p>
@@ -502,7 +411,34 @@
         <w:rPr>
           <w:lang w:val="en-US"/>
         </w:rPr>
-        <w:t>Change is 9 out of 36</w:t>
+        <w:t xml:space="preserve">Measurable space = 1 up </w:t>
+      </w:r>
+      <w:r>
+        <w:rPr>
+          <w:lang w:val="en-US"/>
+        </w:rPr>
+        <w:t xml:space="preserve">6 </w:t>
+      </w:r>
+      <w:r>
+        <w:rPr>
+          <w:lang w:val="en-US"/>
+        </w:rPr>
+        <w:br/>
+        <w:t>Change that sum of values is even = 3/</w:t>
+      </w:r>
+      <w:proofErr w:type="gramStart"/>
+      <w:r>
+        <w:rPr>
+          <w:lang w:val="en-US"/>
+        </w:rPr>
+        <w:t>6  *</w:t>
+      </w:r>
+      <w:proofErr w:type="gramEnd"/>
+      <w:r>
+        <w:rPr>
+          <w:lang w:val="en-US"/>
+        </w:rPr>
+        <w:t xml:space="preserve"> 3/6 = 9/36 = 1/4</w:t>
       </w:r>
     </w:p>
     <w:p>
@@ -533,6 +469,13 @@
           <w:lang w:val="en-US"/>
         </w:rPr>
         <w:t>The maximum value of both rolls = 12</w:t>
+      </w:r>
+      <w:r>
+        <w:rPr>
+          <w:lang w:val="en-US"/>
+        </w:rPr>
+        <w:br/>
+        <w:t xml:space="preserve">Measurable space = 1 up to 6 </w:t>
       </w:r>
     </w:p>
     <w:p>
@@ -609,6 +552,19 @@
           <w:lang w:val="en-US"/>
         </w:rPr>
       </w:pPr>
+      <w:r>
+        <w:rPr>
+          <w:lang w:val="en-US"/>
+        </w:rPr>
+        <w:t>Sample space = 52</w:t>
+      </w:r>
+    </w:p>
+    <w:p>
+      <w:pPr>
+        <w:rPr>
+          <w:lang w:val="en-US"/>
+        </w:rPr>
+      </w:pPr>
     </w:p>
     <w:p>
       <w:pPr>
@@ -637,52 +593,177 @@
         <w:rPr>
           <w:lang w:val="en-US"/>
         </w:rPr>
-        <w:t xml:space="preserve">Total sum = 396 </w:t>
-      </w:r>
-    </w:p>
-    <w:p>
-      <w:pPr>
-        <w:rPr>
-          <w:lang w:val="en-US"/>
-        </w:rPr>
-      </w:pPr>
-    </w:p>
-    <w:p>
-      <w:pPr>
-        <w:rPr>
-          <w:b/>
-          <w:bCs/>
-          <w:lang w:val="en-US"/>
-        </w:rPr>
-      </w:pPr>
-      <w:r>
-        <w:rPr>
-          <w:b/>
-          <w:bCs/>
-          <w:lang w:val="en-US"/>
-        </w:rPr>
-        <w:t xml:space="preserve">C: Number of hearts or spades: </w:t>
-      </w:r>
-    </w:p>
-    <w:p>
-      <w:pPr>
-        <w:rPr>
-          <w:lang w:val="en-US"/>
-        </w:rPr>
-      </w:pPr>
-      <w:r>
-        <w:rPr>
-          <w:lang w:val="en-US"/>
-        </w:rPr>
-        <w:t>Change he picks = 26/52 or 1/2</w:t>
-      </w:r>
-    </w:p>
-    <w:p>
-      <w:pPr>
-        <w:rPr>
-          <w:lang w:val="en-US"/>
-        </w:rPr>
-      </w:pPr>
+        <w:t xml:space="preserve">Measurable space = 52 cards because he can pick as many cards as he wants. </w:t>
+      </w:r>
+    </w:p>
+    <w:p>
+      <w:pPr>
+        <w:rPr>
+          <w:lang w:val="en-US"/>
+        </w:rPr>
+      </w:pPr>
+      <w:r>
+        <w:rPr>
+          <w:lang w:val="en-US"/>
+        </w:rPr>
+        <w:t>He can make different combinations for making the sum 17. He can draw:</w:t>
+      </w:r>
+    </w:p>
+    <w:p>
+      <w:pPr>
+        <w:rPr>
+          <w:lang w:val="en-US"/>
+        </w:rPr>
+      </w:pPr>
+      <w:r>
+        <w:rPr>
+          <w:lang w:val="en-US"/>
+        </w:rPr>
+        <w:lastRenderedPageBreak/>
+        <w:t xml:space="preserve">ACE + number 2 </w:t>
+      </w:r>
+      <w:r>
+        <w:rPr>
+          <w:lang w:val="en-US"/>
+        </w:rPr>
+        <w:sym w:font="Wingdings" w:char="F0E0"/>
+      </w:r>
+      <w:r>
+        <w:rPr>
+          <w:lang w:val="en-US"/>
+        </w:rPr>
+        <w:t xml:space="preserve"> change = 4/52 * 4/51 = 0.06</w:t>
+      </w:r>
+    </w:p>
+    <w:p>
+      <w:pPr>
+        <w:rPr>
+          <w:lang w:val="en-US"/>
+        </w:rPr>
+      </w:pPr>
+      <w:r>
+        <w:rPr>
+          <w:lang w:val="en-US"/>
+        </w:rPr>
+        <w:t xml:space="preserve">10-value card + 7 </w:t>
+      </w:r>
+      <w:r>
+        <w:rPr>
+          <w:lang w:val="en-US"/>
+        </w:rPr>
+        <w:sym w:font="Wingdings" w:char="F0E0"/>
+      </w:r>
+      <w:r>
+        <w:rPr>
+          <w:lang w:val="en-US"/>
+        </w:rPr>
+        <w:t xml:space="preserve"> change = 16/52 * 4/51 = 0.0241</w:t>
+      </w:r>
+    </w:p>
+    <w:p>
+      <w:pPr>
+        <w:rPr>
+          <w:lang w:val="en-US"/>
+        </w:rPr>
+      </w:pPr>
+      <w:r>
+        <w:rPr>
+          <w:lang w:val="en-US"/>
+        </w:rPr>
+        <w:t xml:space="preserve">9-value card + 8 </w:t>
+      </w:r>
+      <w:r>
+        <w:rPr>
+          <w:lang w:val="en-US"/>
+        </w:rPr>
+        <w:sym w:font="Wingdings" w:char="F0E0"/>
+      </w:r>
+      <w:r>
+        <w:rPr>
+          <w:lang w:val="en-US"/>
+        </w:rPr>
+        <w:t xml:space="preserve"> change = 4/52 * 4/51 = 0.06</w:t>
+      </w:r>
+    </w:p>
+    <w:p>
+      <w:pPr>
+        <w:rPr>
+          <w:lang w:val="en-US"/>
+        </w:rPr>
+      </w:pPr>
+    </w:p>
+    <w:p>
+      <w:pPr>
+        <w:rPr>
+          <w:b/>
+          <w:bCs/>
+          <w:lang w:val="en-US"/>
+        </w:rPr>
+      </w:pPr>
+      <w:r>
+        <w:rPr>
+          <w:b/>
+          <w:bCs/>
+          <w:lang w:val="en-US"/>
+        </w:rPr>
+        <w:t>C: Number of hearts or spades</w:t>
+      </w:r>
+      <w:r>
+        <w:rPr>
+          <w:b/>
+          <w:bCs/>
+          <w:lang w:val="en-US"/>
+        </w:rPr>
+        <w:t xml:space="preserve"> he picks</w:t>
+      </w:r>
+      <w:r>
+        <w:rPr>
+          <w:b/>
+          <w:bCs/>
+          <w:lang w:val="en-US"/>
+        </w:rPr>
+        <w:t xml:space="preserve"> </w:t>
+      </w:r>
+    </w:p>
+    <w:p>
+      <w:pPr>
+        <w:rPr>
+          <w:lang w:val="en-US"/>
+        </w:rPr>
+      </w:pPr>
+      <w:r>
+        <w:rPr>
+          <w:lang w:val="en-US"/>
+        </w:rPr>
+        <w:t xml:space="preserve">Measurable space = 52 </w:t>
+      </w:r>
+    </w:p>
+    <w:p>
+      <w:pPr>
+        <w:rPr>
+          <w:lang w:val="en-US"/>
+        </w:rPr>
+      </w:pPr>
+      <w:r>
+        <w:rPr>
+          <w:lang w:val="en-US"/>
+        </w:rPr>
+        <w:t>Change = 12/52 * 11/</w:t>
+      </w:r>
+      <w:proofErr w:type="gramStart"/>
+      <w:r>
+        <w:rPr>
+          <w:lang w:val="en-US"/>
+        </w:rPr>
+        <w:t>52  =</w:t>
+      </w:r>
+      <w:proofErr w:type="gramEnd"/>
+      <w:r>
+        <w:rPr>
+          <w:lang w:val="en-US"/>
+        </w:rPr>
+        <w:t xml:space="preserve"> 0.0488</w:t>
+      </w:r>
     </w:p>
     <w:p>
       <w:pPr>
@@ -713,7 +794,6 @@
           <w:sz w:val="30"/>
           <w:szCs w:val="30"/>
         </w:rPr>
-        <w:lastRenderedPageBreak/>
         <w:t>Challenge 3</w:t>
       </w:r>
     </w:p>
@@ -972,7 +1052,20 @@
         <w:rPr>
           <w:lang w:val="en-US"/>
         </w:rPr>
-        <w:t xml:space="preserve">Player A has rolled a dice of 2 </w:t>
+        <w:t>Player A has rolled a dice of 2</w:t>
+      </w:r>
+      <w:r>
+        <w:rPr>
+          <w:lang w:val="en-US"/>
+        </w:rPr>
+        <w:br/>
+        <w:t xml:space="preserve">Measurable space = 1 up to 6 </w:t>
+      </w:r>
+      <w:r>
+        <w:rPr>
+          <w:lang w:val="en-US"/>
+        </w:rPr>
+        <w:t xml:space="preserve"> </w:t>
       </w:r>
     </w:p>
     <w:p>
@@ -1009,7 +1102,27 @@
         <w:rPr>
           <w:lang w:val="en-US"/>
         </w:rPr>
-        <w:t>That means that there is a change of 4 out of 12 that the greatest score is 1 or 2</w:t>
+        <w:t xml:space="preserve">That means that there is a change of 4 out of </w:t>
+      </w:r>
+      <w:proofErr w:type="gramStart"/>
+      <w:r>
+        <w:rPr>
+          <w:lang w:val="en-US"/>
+        </w:rPr>
+        <w:t xml:space="preserve">36 </w:t>
+      </w:r>
+      <w:r>
+        <w:rPr>
+          <w:lang w:val="en-US"/>
+        </w:rPr>
+        <w:t xml:space="preserve"> that</w:t>
+      </w:r>
+      <w:proofErr w:type="gramEnd"/>
+      <w:r>
+        <w:rPr>
+          <w:lang w:val="en-US"/>
+        </w:rPr>
+        <w:t xml:space="preserve"> the greatest score is 1 or 2</w:t>
       </w:r>
     </w:p>
     <w:p>
@@ -1023,6 +1136,19 @@
           <w:lang w:val="en-US"/>
         </w:rPr>
         <w:t xml:space="preserve">You can only roll 1 or 2 to have this score. </w:t>
+      </w:r>
+    </w:p>
+    <w:p>
+      <w:pPr>
+        <w:rPr>
+          <w:lang w:val="en-US"/>
+        </w:rPr>
+      </w:pPr>
+      <w:r>
+        <w:rPr>
+          <w:lang w:val="en-US"/>
+        </w:rPr>
+        <w:t xml:space="preserve">Measurable space = 1 up to 6 </w:t>
       </w:r>
     </w:p>
     <w:p>
@@ -1175,6 +1301,7 @@
         <w:rPr>
           <w:lang w:val="en-US"/>
         </w:rPr>
+        <w:lastRenderedPageBreak/>
         <w:t xml:space="preserve">Problem here is that we don’t know if there is a replacement or not. This makes a huge difference in calculating the probability. </w:t>
       </w:r>
     </w:p>
@@ -1310,7 +1437,6 @@
           <w:bCs/>
           <w:lang w:val="en-US"/>
         </w:rPr>
-        <w:lastRenderedPageBreak/>
         <w:t xml:space="preserve">Case C: </w:t>
       </w:r>
     </w:p>
@@ -1658,19 +1784,7 @@
         <w:rPr>
           <w:lang w:val="en-US"/>
         </w:rPr>
-        <w:t xml:space="preserve"> This is off course in an ideal world were we pick the </w:t>
-      </w:r>
-      <w:r>
-        <w:rPr>
-          <w:lang w:val="en-US"/>
-        </w:rPr>
-        <w:t>black</w:t>
-      </w:r>
-      <w:r>
-        <w:rPr>
-          <w:lang w:val="en-US"/>
-        </w:rPr>
-        <w:t xml:space="preserve"> balls after each other. </w:t>
+        <w:t xml:space="preserve"> This is off course in an ideal world were we pick the black balls after each other. </w:t>
       </w:r>
     </w:p>
     <w:p>
@@ -1707,23 +1821,7 @@
           <w:bCs/>
           <w:lang w:val="en-US"/>
         </w:rPr>
-        <w:t xml:space="preserve">Case </w:t>
-      </w:r>
-      <w:r>
-        <w:rPr>
-          <w:b/>
-          <w:bCs/>
-          <w:lang w:val="en-US"/>
-        </w:rPr>
-        <w:t>D</w:t>
-      </w:r>
-      <w:r>
-        <w:rPr>
-          <w:b/>
-          <w:bCs/>
-          <w:lang w:val="en-US"/>
-        </w:rPr>
-        <w:t xml:space="preserve">: </w:t>
+        <w:t xml:space="preserve">Case D: </w:t>
       </w:r>
     </w:p>
     <w:p>
@@ -1748,106 +1846,34 @@
         <w:rPr>
           <w:lang w:val="en-US"/>
         </w:rPr>
-        <w:t xml:space="preserve"> have </w:t>
-      </w:r>
-      <w:r>
-        <w:rPr>
-          <w:lang w:val="en-US"/>
-        </w:rPr>
-        <w:t>2</w:t>
-      </w:r>
-      <w:r>
-        <w:rPr>
-          <w:lang w:val="en-US"/>
-        </w:rPr>
-        <w:t xml:space="preserve"> changes to pick </w:t>
-      </w:r>
-      <w:r>
-        <w:rPr>
-          <w:lang w:val="en-US"/>
-        </w:rPr>
-        <w:t>Black</w:t>
-      </w:r>
-      <w:r>
-        <w:rPr>
-          <w:lang w:val="en-US"/>
-        </w:rPr>
-        <w:t xml:space="preserve"> balls: </w:t>
-      </w:r>
-    </w:p>
-    <w:p>
-      <w:pPr>
-        <w:rPr>
-          <w:lang w:val="en-US"/>
-        </w:rPr>
-      </w:pPr>
-      <w:r>
-        <w:rPr>
-          <w:lang w:val="en-US"/>
-        </w:rPr>
-        <w:t>2</w:t>
-      </w:r>
-      <w:r>
-        <w:rPr>
-          <w:lang w:val="en-US"/>
-        </w:rPr>
-        <w:t xml:space="preserve">/5 * </w:t>
-      </w:r>
-      <w:r>
-        <w:rPr>
-          <w:lang w:val="en-US"/>
-        </w:rPr>
-        <w:t>2</w:t>
-      </w:r>
-      <w:r>
-        <w:rPr>
-          <w:lang w:val="en-US"/>
-        </w:rPr>
-        <w:t xml:space="preserve">/5 </w:t>
-      </w:r>
-      <w:r>
-        <w:rPr>
-          <w:lang w:val="en-US"/>
-        </w:rPr>
-        <w:t xml:space="preserve">* 2/5 </w:t>
+        <w:t xml:space="preserve"> have 2 changes to pick Black balls: </w:t>
+      </w:r>
+    </w:p>
+    <w:p>
+      <w:pPr>
+        <w:rPr>
+          <w:lang w:val="en-US"/>
+        </w:rPr>
+      </w:pPr>
+      <w:r>
+        <w:rPr>
+          <w:lang w:val="en-US"/>
+        </w:rPr>
+        <w:t xml:space="preserve">2/5 * 2/5 * 2/5 </w:t>
       </w:r>
       <w:proofErr w:type="gramStart"/>
       <w:r>
         <w:rPr>
           <w:lang w:val="en-US"/>
         </w:rPr>
-        <w:t xml:space="preserve">= </w:t>
-      </w:r>
-      <w:r>
-        <w:rPr>
-          <w:lang w:val="en-US"/>
-        </w:rPr>
-        <w:t xml:space="preserve"> probability</w:t>
+        <w:t>=  probability</w:t>
       </w:r>
       <w:proofErr w:type="gramEnd"/>
       <w:r>
         <w:rPr>
           <w:lang w:val="en-US"/>
         </w:rPr>
-        <w:t xml:space="preserve"> 8</w:t>
-      </w:r>
-      <w:r>
-        <w:rPr>
-          <w:lang w:val="en-US"/>
-        </w:rPr>
-        <w:t>/</w:t>
-      </w:r>
-      <w:r>
-        <w:rPr>
-          <w:lang w:val="en-US"/>
-        </w:rPr>
-        <w:t>1</w:t>
-      </w:r>
-      <w:r>
-        <w:rPr>
-          <w:lang w:val="en-US"/>
-        </w:rPr>
-        <w:t>25</w:t>
+        <w:t xml:space="preserve"> 8/125</w:t>
       </w:r>
     </w:p>
     <w:p>
